--- a/DBKevin13/DBKevin13.docx
+++ b/DBKevin13/DBKevin13.docx
@@ -1,6 +1,6 @@
 
 <file path=word/document.xml><?xml version="1.0" encoding="utf-8"?>
-<w:document xmlns:wpc="http://schemas.microsoft.com/office/word/2010/wordprocessingCanvas" xmlns:cx="http://schemas.microsoft.com/office/drawing/2014/chartex" xmlns:cx1="http://schemas.microsoft.com/office/drawing/2015/9/8/chartex" xmlns:mc="http://schemas.openxmlformats.org/markup-compatibility/2006" xmlns:o="urn:schemas-microsoft-com:office:office" xmlns:r="http://schemas.openxmlformats.org/officeDocument/2006/relationships" xmlns:m="http://schemas.openxmlformats.org/officeDocument/2006/math" xmlns:v="urn:schemas-microsoft-com:vml" xmlns:wp14="http://schemas.microsoft.com/office/word/2010/wordprocessingDrawing" xmlns:wp="http://schemas.openxmlformats.org/drawingml/2006/wordprocessingDrawing" xmlns:w10="urn:schemas-microsoft-com:office:word" xmlns:w="http://schemas.openxmlformats.org/wordprocessingml/2006/main" xmlns:w14="http://schemas.microsoft.com/office/word/2010/wordml" xmlns:w15="http://schemas.microsoft.com/office/word/2012/wordml" xmlns:w16se="http://schemas.microsoft.com/office/word/2015/wordml/symex" xmlns:wpg="http://schemas.microsoft.com/office/word/2010/wordprocessingGroup" xmlns:wpi="http://schemas.microsoft.com/office/word/2010/wordprocessingInk" xmlns:wne="http://schemas.microsoft.com/office/word/2006/wordml" xmlns:wps="http://schemas.microsoft.com/office/word/2010/wordprocessingShape" mc:Ignorable="w14 w15 w16se wp14">
+<w:document xmlns:wpc="http://schemas.microsoft.com/office/word/2010/wordprocessingCanvas" xmlns:cx="http://schemas.microsoft.com/office/drawing/2014/chartex" xmlns:cx1="http://schemas.microsoft.com/office/drawing/2015/9/8/chartex" xmlns:cx2="http://schemas.microsoft.com/office/drawing/2015/10/21/chartex" xmlns:cx3="http://schemas.microsoft.com/office/drawing/2016/5/9/chartex" xmlns:cx4="http://schemas.microsoft.com/office/drawing/2016/5/10/chartex" xmlns:cx5="http://schemas.microsoft.com/office/drawing/2016/5/11/chartex" xmlns:cx6="http://schemas.microsoft.com/office/drawing/2016/5/12/chartex" xmlns:cx7="http://schemas.microsoft.com/office/drawing/2016/5/13/chartex" xmlns:cx8="http://schemas.microsoft.com/office/drawing/2016/5/14/chartex" xmlns:mc="http://schemas.openxmlformats.org/markup-compatibility/2006" xmlns:aink="http://schemas.microsoft.com/office/drawing/2016/ink" xmlns:am3d="http://schemas.microsoft.com/office/drawing/2017/model3d" xmlns:o="urn:schemas-microsoft-com:office:office" xmlns:r="http://schemas.openxmlformats.org/officeDocument/2006/relationships" xmlns:m="http://schemas.openxmlformats.org/officeDocument/2006/math" xmlns:v="urn:schemas-microsoft-com:vml" xmlns:wp14="http://schemas.microsoft.com/office/word/2010/wordprocessingDrawing" xmlns:wp="http://schemas.openxmlformats.org/drawingml/2006/wordprocessingDrawing" xmlns:w10="urn:schemas-microsoft-com:office:word" xmlns:w="http://schemas.openxmlformats.org/wordprocessingml/2006/main" xmlns:w14="http://schemas.microsoft.com/office/word/2010/wordml" xmlns:w15="http://schemas.microsoft.com/office/word/2012/wordml" xmlns:w16cid="http://schemas.microsoft.com/office/word/2016/wordml/cid" xmlns:w16se="http://schemas.microsoft.com/office/word/2015/wordml/symex" xmlns:wpg="http://schemas.microsoft.com/office/word/2010/wordprocessingGroup" xmlns:wpi="http://schemas.microsoft.com/office/word/2010/wordprocessingInk" xmlns:wne="http://schemas.microsoft.com/office/word/2006/wordml" xmlns:wps="http://schemas.microsoft.com/office/word/2010/wordprocessingShape" mc:Ignorable="w14 w15 w16se w16cid wp14">
   <w:body>
     <w:p>
       <w:pPr>
@@ -83,7 +83,7 @@
               </wp:anchor>
             </w:drawing>
           </mc:Choice>
-          <mc:Fallback xmlns="">
+          <mc:Fallback>
             <w:pict>
               <v:rect w14:anchorId="57169D54" id="Rectangle 5" o:spid="_x0000_s1026" style="position:absolute;margin-left:543.35pt;margin-top:-62.85pt;width:594.55pt;height:841.9pt;z-index:251658239;visibility:visible;mso-wrap-style:square;mso-width-percent:0;mso-height-percent:0;mso-wrap-distance-left:9pt;mso-wrap-distance-top:0;mso-wrap-distance-right:9pt;mso-wrap-distance-bottom:0;mso-position-horizontal:right;mso-position-horizontal-relative:page;mso-position-vertical:absolute;mso-position-vertical-relative:text;mso-width-percent:0;mso-height-percent:0;mso-width-relative:margin;mso-height-relative:margin;v-text-anchor:middle" o:gfxdata="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" stroked="f" strokeweight="2pt">
                 <v:fill r:id="rId12" o:title="" recolor="t" rotate="t" type="frame"/>
@@ -141,14 +141,14 @@
                         </a:ln>
                         <a:extLst>
                           <a:ext uri="{909E8E84-426E-40dd-AFC4-6F175D3DCCD1}">
-                            <a14:hiddenFill xmlns="" xmlns:mo="http://schemas.microsoft.com/office/mac/office/2008/main" xmlns:mv="urn:schemas-microsoft-com:mac:vml" xmlns:o="urn:schemas-microsoft-com:office:office" xmlns:v="urn:schemas-microsoft-com:vml" xmlns:w10="urn:schemas-microsoft-com:office:word" xmlns:w="http://schemas.openxmlformats.org/wordprocessingml/2006/main" xmlns:a14="http://schemas.microsoft.com/office/drawing/2010/main" xmlns:cx5="http://schemas.microsoft.com/office/drawing/2016/5/11/chartex" xmlns:cx4="http://schemas.microsoft.com/office/drawing/2016/5/10/chartex" xmlns:cx3="http://schemas.microsoft.com/office/drawing/2016/5/9/chartex" xmlns:cx2="http://schemas.microsoft.com/office/drawing/2015/10/21/chartex">
+                            <a14:hiddenFill xmlns:a14="http://schemas.microsoft.com/office/drawing/2010/main" xmlns:w="http://schemas.openxmlformats.org/wordprocessingml/2006/main" xmlns:w10="urn:schemas-microsoft-com:office:word" xmlns:v="urn:schemas-microsoft-com:vml" xmlns:o="urn:schemas-microsoft-com:office:office" xmlns:mv="urn:schemas-microsoft-com:mac:vml" xmlns:mo="http://schemas.microsoft.com/office/mac/office/2008/main" xmlns="">
                               <a:solidFill>
                                 <a:srgbClr val="FFFFFF"/>
                               </a:solidFill>
                             </a14:hiddenFill>
                           </a:ext>
                           <a:ext uri="{91240B29-F687-4f45-9708-019B960494DF}">
-                            <a14:hiddenLine xmlns="" xmlns:mo="http://schemas.microsoft.com/office/mac/office/2008/main" xmlns:mv="urn:schemas-microsoft-com:mac:vml" xmlns:o="urn:schemas-microsoft-com:office:office" xmlns:v="urn:schemas-microsoft-com:vml" xmlns:w10="urn:schemas-microsoft-com:office:word" xmlns:w="http://schemas.openxmlformats.org/wordprocessingml/2006/main" xmlns:a14="http://schemas.microsoft.com/office/drawing/2010/main" xmlns:cx5="http://schemas.microsoft.com/office/drawing/2016/5/11/chartex" xmlns:cx4="http://schemas.microsoft.com/office/drawing/2016/5/10/chartex" xmlns:cx3="http://schemas.microsoft.com/office/drawing/2016/5/9/chartex" xmlns:cx2="http://schemas.microsoft.com/office/drawing/2015/10/21/chartex" w="0">
+                            <a14:hiddenLine xmlns:a14="http://schemas.microsoft.com/office/drawing/2010/main" xmlns:w="http://schemas.openxmlformats.org/wordprocessingml/2006/main" xmlns:w10="urn:schemas-microsoft-com:office:word" xmlns:v="urn:schemas-microsoft-com:vml" xmlns:o="urn:schemas-microsoft-com:office:office" xmlns:mv="urn:schemas-microsoft-com:mac:vml" xmlns:mo="http://schemas.microsoft.com/office/mac/office/2008/main" xmlns="" w="0">
                               <a:solidFill>
                                 <a:srgbClr val="000000"/>
                               </a:solidFill>
@@ -170,23 +170,13 @@
                                 <w:lang w:val="en-US"/>
                               </w:rPr>
                             </w:pPr>
-                            <w:proofErr w:type="spellStart"/>
                             <w:r>
                               <w:rPr>
                                 <w:sz w:val="32"/>
                                 <w:szCs w:val="32"/>
                                 <w:lang w:val="en-US"/>
                               </w:rPr>
-                              <w:t>Huy</w:t>
-                            </w:r>
-                            <w:proofErr w:type="spellEnd"/>
-                            <w:r>
-                              <w:rPr>
-                                <w:sz w:val="32"/>
-                                <w:szCs w:val="32"/>
-                                <w:lang w:val="en-US"/>
-                              </w:rPr>
-                              <w:t xml:space="preserve"> Bui</w:t>
+                              <w:t>Huy Bui</w:t>
                             </w:r>
                           </w:p>
                           <w:p>
@@ -283,23 +273,13 @@
                                 <w:lang w:val="en-US"/>
                               </w:rPr>
                             </w:pPr>
-                            <w:proofErr w:type="spellStart"/>
                             <w:r>
                               <w:rPr>
                                 <w:sz w:val="32"/>
                                 <w:szCs w:val="32"/>
                                 <w:lang w:val="en-US"/>
                               </w:rPr>
-                              <w:t>Timo</w:t>
-                            </w:r>
-                            <w:proofErr w:type="spellEnd"/>
-                            <w:r>
-                              <w:rPr>
-                                <w:sz w:val="32"/>
-                                <w:szCs w:val="32"/>
-                                <w:lang w:val="en-US"/>
-                              </w:rPr>
-                              <w:t xml:space="preserve"> </w:t>
+                              <w:t xml:space="preserve">Timo </w:t>
                             </w:r>
                             <w:proofErr w:type="spellStart"/>
                             <w:r>
@@ -1389,105 +1369,191 @@
       </w:r>
     </w:p>
     <w:p>
+      <w:pPr>
+        <w:rPr>
+          <w:lang w:val="en-US"/>
+        </w:rPr>
+      </w:pPr>
       <w:r>
         <w:rPr>
           <w:rStyle w:val="rem"/>
+          <w:lang w:val="en-US"/>
         </w:rPr>
         <w:t xml:space="preserve">//Querying with LINQ to Entities </w:t>
       </w:r>
     </w:p>
     <w:p>
+      <w:pPr>
+        <w:rPr>
+          <w:lang w:val="en-US"/>
+        </w:rPr>
+      </w:pPr>
       <w:r>
         <w:rPr>
           <w:rStyle w:val="kwrd"/>
+          <w:lang w:val="en-US"/>
         </w:rPr>
         <w:t>using</w:t>
       </w:r>
       <w:r>
+        <w:rPr>
+          <w:lang w:val="en-US"/>
+        </w:rPr>
         <w:t xml:space="preserve"> (</w:t>
       </w:r>
       <w:proofErr w:type="spellStart"/>
       <w:r>
         <w:rPr>
           <w:rStyle w:val="kwrd"/>
+          <w:lang w:val="en-US"/>
         </w:rPr>
         <w:t>var</w:t>
       </w:r>
       <w:proofErr w:type="spellEnd"/>
       <w:r>
+        <w:rPr>
+          <w:lang w:val="en-US"/>
+        </w:rPr>
         <w:t xml:space="preserve"> context = </w:t>
       </w:r>
       <w:r>
         <w:rPr>
           <w:rStyle w:val="kwrd"/>
+          <w:lang w:val="en-US"/>
         </w:rPr>
         <w:t>new</w:t>
       </w:r>
       <w:r>
+        <w:rPr>
+          <w:lang w:val="en-US"/>
+        </w:rPr>
         <w:t xml:space="preserve"> </w:t>
       </w:r>
       <w:proofErr w:type="spellStart"/>
+      <w:proofErr w:type="gramStart"/>
       <w:r>
         <w:rPr>
           <w:rStyle w:val="userclass"/>
+          <w:lang w:val="en-US"/>
         </w:rPr>
         <w:t>SchoolDBEntities</w:t>
       </w:r>
       <w:proofErr w:type="spellEnd"/>
       <w:r>
-        <w:t>())</w:t>
+        <w:rPr>
+          <w:lang w:val="en-US"/>
+        </w:rPr>
+        <w:t>(</w:t>
+      </w:r>
+      <w:proofErr w:type="gramEnd"/>
+      <w:r>
+        <w:rPr>
+          <w:lang w:val="en-US"/>
+        </w:rPr>
+        <w:t>))</w:t>
       </w:r>
     </w:p>
     <w:p>
-      <w:r>
+      <w:pPr>
+        <w:rPr>
+          <w:lang w:val="en-US"/>
+        </w:rPr>
+      </w:pPr>
+      <w:r>
+        <w:rPr>
+          <w:lang w:val="en-US"/>
+        </w:rPr>
         <w:t>{</w:t>
       </w:r>
     </w:p>
     <w:p>
-      <w:r>
+      <w:pPr>
+        <w:rPr>
+          <w:lang w:val="en-US"/>
+        </w:rPr>
+      </w:pPr>
+      <w:r>
+        <w:rPr>
+          <w:lang w:val="en-US"/>
+        </w:rPr>
         <w:t xml:space="preserve">    </w:t>
       </w:r>
       <w:proofErr w:type="spellStart"/>
       <w:r>
         <w:rPr>
           <w:rStyle w:val="kwrd"/>
+          <w:lang w:val="en-US"/>
         </w:rPr>
         <w:t>var</w:t>
       </w:r>
       <w:proofErr w:type="spellEnd"/>
       <w:r>
+        <w:rPr>
+          <w:lang w:val="en-US"/>
+        </w:rPr>
         <w:t xml:space="preserve"> query = </w:t>
       </w:r>
       <w:proofErr w:type="spellStart"/>
-      <w:r>
+      <w:proofErr w:type="gramStart"/>
+      <w:r>
+        <w:rPr>
+          <w:lang w:val="en-US"/>
+        </w:rPr>
         <w:t>context.Students</w:t>
       </w:r>
       <w:proofErr w:type="spellEnd"/>
+      <w:proofErr w:type="gramEnd"/>
     </w:p>
     <w:p>
-      <w:r>
-        <w:t xml:space="preserve">                       .where(s =&gt; </w:t>
+      <w:pPr>
+        <w:rPr>
+          <w:lang w:val="en-US"/>
+        </w:rPr>
+      </w:pPr>
+      <w:r>
+        <w:rPr>
+          <w:lang w:val="en-US"/>
+        </w:rPr>
+        <w:t xml:space="preserve">                       </w:t>
+      </w:r>
+      <w:proofErr w:type="gramStart"/>
+      <w:r>
+        <w:rPr>
+          <w:lang w:val="en-US"/>
+        </w:rPr>
+        <w:t>.where</w:t>
+      </w:r>
+      <w:proofErr w:type="gramEnd"/>
+      <w:r>
+        <w:rPr>
+          <w:lang w:val="en-US"/>
+        </w:rPr>
+        <w:t xml:space="preserve">(s =&gt; </w:t>
       </w:r>
       <w:proofErr w:type="spellStart"/>
       <w:r>
+        <w:rPr>
+          <w:lang w:val="en-US"/>
+        </w:rPr>
         <w:t>s.StudentName</w:t>
       </w:r>
       <w:proofErr w:type="spellEnd"/>
       <w:r>
+        <w:rPr>
+          <w:lang w:val="en-US"/>
+        </w:rPr>
         <w:t xml:space="preserve"> == "Bill")</w:t>
       </w:r>
     </w:p>
     <w:p>
       <w:r>
-        <w:t xml:space="preserve">                       .</w:t>
-      </w:r>
-      <w:proofErr w:type="spellStart"/>
-      <w:r>
-        <w:t>FirstOrDefault</w:t>
-      </w:r>
-      <w:proofErr w:type="spellEnd"/>
-      <w:r>
-        <w:t>&lt;</w:t>
+        <w:rPr>
+          <w:lang w:val="en-US"/>
+        </w:rPr>
+        <w:t xml:space="preserve">                       </w:t>
+      </w:r>
+      <w:r>
+        <w:t>.FirstOrDefault&lt;</w:t>
       </w:r>
       <w:r>
         <w:rPr>
@@ -1559,20 +1625,27 @@
     </w:p>
     <w:p>
       <w:pPr>
-        <w:pStyle w:val="Heading2"/>
-        <w:rPr>
-          <w:lang w:val="en-US"/>
-        </w:rPr>
-      </w:pPr>
-      <w:r>
-        <w:rPr>
-          <w:lang w:val="en-US"/>
-        </w:rPr>
-        <w:t>Select method</w:t>
-      </w:r>
+        <w:rPr>
+          <w:lang w:val="en-US"/>
+        </w:rPr>
+      </w:pPr>
     </w:p>
     <w:p>
       <w:pPr>
+        <w:pStyle w:val="Heading2"/>
+        <w:rPr>
+          <w:lang w:val="en-US"/>
+        </w:rPr>
+      </w:pPr>
+      <w:r>
+        <w:rPr>
+          <w:lang w:val="en-US"/>
+        </w:rPr>
+        <w:t>Select method</w:t>
+      </w:r>
+    </w:p>
+    <w:p>
+      <w:pPr>
         <w:rPr>
           <w:lang w:val="en-US"/>
         </w:rPr>
@@ -1628,9 +1701,8 @@
         <w:t xml:space="preserve"> properties into a sequence of anonymous types.</w:t>
       </w:r>
     </w:p>
-    <w:bookmarkStart w:id="0" w:name="_GoBack"/>
-    <w:bookmarkStart w:id="1" w:name="_MON_1584517773"/>
-    <w:bookmarkEnd w:id="1"/>
+    <w:bookmarkStart w:id="0" w:name="_MON_1584517773"/>
+    <w:bookmarkEnd w:id="0"/>
     <w:p>
       <w:pPr>
         <w:rPr>
@@ -1661,13 +1733,12 @@
             <v:path o:extrusionok="f" gradientshapeok="t" o:connecttype="rect"/>
             <o:lock v:ext="edit" aspectratio="t"/>
           </v:shapetype>
-          <v:shape id="_x0000_i1038" type="#_x0000_t75" style="width:482.25pt;height:355.5pt" o:ole="">
+          <v:shape id="_x0000_i1025" type="#_x0000_t75" style="width:482.25pt;height:355.5pt" o:ole="">
             <v:imagedata r:id="rId15" o:title=""/>
           </v:shape>
-          <o:OLEObject Type="Embed" ProgID="Word.OpenDocumentText.12" ShapeID="_x0000_i1038" DrawAspect="Content" ObjectID="_1584517943" r:id="rId16"/>
+          <o:OLEObject Type="Embed" ProgID="Word.OpenDocumentText.12" ShapeID="_x0000_i1025" DrawAspect="Content" ObjectID="_1586154491" r:id="rId16"/>
         </w:object>
       </w:r>
-      <w:bookmarkEnd w:id="0"/>
     </w:p>
     <w:p>
       <w:pPr>
@@ -1698,7 +1769,56 @@
         <w:t>Create the user interface</w:t>
       </w:r>
     </w:p>
-    <w:bookmarkStart w:id="2" w:name="_MON_1584516668"/>
+    <w:bookmarkStart w:id="1" w:name="_MON_1584516668"/>
+    <w:bookmarkEnd w:id="1"/>
+    <w:p>
+      <w:pPr>
+        <w:rPr>
+          <w:lang w:val="en-US"/>
+        </w:rPr>
+      </w:pPr>
+      <w:r>
+        <w:rPr>
+          <w:lang w:val="en-US"/>
+        </w:rPr>
+        <w:object w:dxaOrig="15398" w:dyaOrig="4850" w14:anchorId="06A51767">
+          <v:shape id="_x0000_i1026" type="#_x0000_t75" style="width:770.25pt;height:242.25pt" o:ole="">
+            <v:imagedata r:id="rId17" o:title=""/>
+          </v:shape>
+          <o:OLEObject Type="Embed" ProgID="Word.OpenDocumentText.12" ShapeID="_x0000_i1026" DrawAspect="Content" ObjectID="_1586154492" r:id="rId18"/>
+        </w:object>
+      </w:r>
+    </w:p>
+    <w:p>
+      <w:pPr>
+        <w:pStyle w:val="Heading2"/>
+        <w:rPr>
+          <w:lang w:val="en-US"/>
+        </w:rPr>
+      </w:pPr>
+      <w:r>
+        <w:rPr>
+          <w:lang w:val="en-US"/>
+        </w:rPr>
+        <w:lastRenderedPageBreak/>
+        <w:t>Code behind</w:t>
+      </w:r>
+    </w:p>
+    <w:p>
+      <w:pPr>
+        <w:pStyle w:val="Heading3"/>
+        <w:rPr>
+          <w:lang w:val="en-US"/>
+        </w:rPr>
+      </w:pPr>
+      <w:r>
+        <w:rPr>
+          <w:lang w:val="en-US"/>
+        </w:rPr>
+        <w:t>Switch statement for choice selection</w:t>
+      </w:r>
+    </w:p>
+    <w:bookmarkStart w:id="2" w:name="_MON_1584516785"/>
     <w:bookmarkEnd w:id="2"/>
     <w:p>
       <w:pPr>
@@ -1710,27 +1830,26 @@
         <w:rPr>
           <w:lang w:val="en-US"/>
         </w:rPr>
-        <w:object w:dxaOrig="15398" w:dyaOrig="4850" w14:anchorId="06A51767">
-          <v:shape id="_x0000_i1025" type="#_x0000_t75" style="width:770.25pt;height:242.25pt" o:ole="">
-            <v:imagedata r:id="rId17" o:title=""/>
+        <w:object w:dxaOrig="15398" w:dyaOrig="5962" w14:anchorId="72407C9F">
+          <v:shape id="_x0000_i1027" type="#_x0000_t75" style="width:770.25pt;height:298.5pt" o:ole="">
+            <v:imagedata r:id="rId19" o:title=""/>
           </v:shape>
-          <o:OLEObject Type="Embed" ProgID="Word.OpenDocumentText.12" ShapeID="_x0000_i1025" DrawAspect="Content" ObjectID="_1584517944" r:id="rId18"/>
+          <o:OLEObject Type="Embed" ProgID="Word.OpenDocumentText.12" ShapeID="_x0000_i1027" DrawAspect="Content" ObjectID="_1586154493" r:id="rId20"/>
         </w:object>
       </w:r>
     </w:p>
     <w:p>
       <w:pPr>
-        <w:pStyle w:val="Heading2"/>
-        <w:rPr>
-          <w:lang w:val="en-US"/>
-        </w:rPr>
-      </w:pPr>
-      <w:r>
-        <w:rPr>
-          <w:lang w:val="en-US"/>
-        </w:rPr>
-        <w:lastRenderedPageBreak/>
-        <w:t>Code behind</w:t>
+        <w:spacing w:after="200" w:line="276" w:lineRule="auto"/>
+        <w:rPr>
+          <w:lang w:val="en-US"/>
+        </w:rPr>
+      </w:pPr>
+      <w:r>
+        <w:rPr>
+          <w:lang w:val="en-US"/>
+        </w:rPr>
+        <w:br w:type="page"/>
       </w:r>
     </w:p>
     <w:p>
@@ -1744,10 +1863,11 @@
         <w:rPr>
           <w:lang w:val="en-US"/>
         </w:rPr>
-        <w:t>Switch statement for choice selection</w:t>
+        <w:lastRenderedPageBreak/>
+        <w:t>Erase DataGrid and create new columns</w:t>
       </w:r>
     </w:p>
-    <w:bookmarkStart w:id="3" w:name="_MON_1584516785"/>
+    <w:bookmarkStart w:id="3" w:name="_MON_1584516858"/>
     <w:bookmarkEnd w:id="3"/>
     <w:p>
       <w:pPr>
@@ -1759,26 +1879,46 @@
         <w:rPr>
           <w:lang w:val="en-US"/>
         </w:rPr>
-        <w:object w:dxaOrig="15398" w:dyaOrig="5962" w14:anchorId="72407C9F">
-          <v:shape id="_x0000_i1026" type="#_x0000_t75" style="width:770.25pt;height:298.5pt" o:ole="">
-            <v:imagedata r:id="rId19" o:title=""/>
+        <w:object w:dxaOrig="15398" w:dyaOrig="3070" w14:anchorId="2ECC7846">
+          <v:shape id="_x0000_i1028" type="#_x0000_t75" style="width:770.25pt;height:153pt" o:ole="">
+            <v:imagedata r:id="rId21" o:title=""/>
           </v:shape>
-          <o:OLEObject Type="Embed" ProgID="Word.OpenDocumentText.12" ShapeID="_x0000_i1026" DrawAspect="Content" ObjectID="_1584517945" r:id="rId20"/>
+          <o:OLEObject Type="Embed" ProgID="Word.OpenDocumentText.12" ShapeID="_x0000_i1028" DrawAspect="Content" ObjectID="_1586154494" r:id="rId22"/>
         </w:object>
       </w:r>
     </w:p>
     <w:p>
       <w:pPr>
-        <w:spacing w:after="200" w:line="276" w:lineRule="auto"/>
-        <w:rPr>
-          <w:lang w:val="en-US"/>
-        </w:rPr>
-      </w:pPr>
-      <w:r>
-        <w:rPr>
-          <w:lang w:val="en-US"/>
-        </w:rPr>
-        <w:br w:type="page"/>
+        <w:pStyle w:val="Heading3"/>
+        <w:rPr>
+          <w:lang w:val="en-US"/>
+        </w:rPr>
+      </w:pPr>
+      <w:r>
+        <w:rPr>
+          <w:lang w:val="en-US"/>
+        </w:rPr>
+        <w:t>Show nothing</w:t>
+      </w:r>
+    </w:p>
+    <w:bookmarkStart w:id="4" w:name="_MON_1584516966"/>
+    <w:bookmarkEnd w:id="4"/>
+    <w:p>
+      <w:pPr>
+        <w:rPr>
+          <w:lang w:val="en-US"/>
+        </w:rPr>
+      </w:pPr>
+      <w:r>
+        <w:rPr>
+          <w:lang w:val="en-US"/>
+        </w:rPr>
+        <w:object w:dxaOrig="9638" w:dyaOrig="400" w14:anchorId="30AF9B5B">
+          <v:shape id="_x0000_i1029" type="#_x0000_t75" style="width:482.25pt;height:20.25pt" o:ole="">
+            <v:imagedata r:id="rId23" o:title=""/>
+          </v:shape>
+          <o:OLEObject Type="Embed" ProgID="Word.OpenDocumentText.12" ShapeID="_x0000_i1029" DrawAspect="Content" ObjectID="_1586154495" r:id="rId24"/>
+        </w:object>
       </w:r>
     </w:p>
     <w:p>
@@ -1788,89 +1928,8 @@
           <w:lang w:val="en-US"/>
         </w:rPr>
       </w:pPr>
-      <w:r>
-        <w:rPr>
-          <w:lang w:val="en-US"/>
-        </w:rPr>
-        <w:lastRenderedPageBreak/>
-        <w:t xml:space="preserve">Erase </w:t>
-      </w:r>
-      <w:proofErr w:type="spellStart"/>
-      <w:r>
-        <w:rPr>
-          <w:lang w:val="en-US"/>
-        </w:rPr>
-        <w:t>DataGrid</w:t>
-      </w:r>
-      <w:proofErr w:type="spellEnd"/>
-      <w:r>
-        <w:rPr>
-          <w:lang w:val="en-US"/>
-        </w:rPr>
-        <w:t xml:space="preserve"> and create new columns</w:t>
-      </w:r>
-    </w:p>
-    <w:bookmarkStart w:id="4" w:name="_MON_1584516858"/>
-    <w:bookmarkEnd w:id="4"/>
-    <w:p>
-      <w:pPr>
-        <w:rPr>
-          <w:lang w:val="en-US"/>
-        </w:rPr>
-      </w:pPr>
-      <w:r>
-        <w:rPr>
-          <w:lang w:val="en-US"/>
-        </w:rPr>
-        <w:object w:dxaOrig="15398" w:dyaOrig="3070" w14:anchorId="2ECC7846">
-          <v:shape id="_x0000_i1027" type="#_x0000_t75" style="width:770.25pt;height:153pt" o:ole="">
-            <v:imagedata r:id="rId21" o:title=""/>
-          </v:shape>
-          <o:OLEObject Type="Embed" ProgID="Word.OpenDocumentText.12" ShapeID="_x0000_i1027" DrawAspect="Content" ObjectID="_1584517946" r:id="rId22"/>
-        </w:object>
-      </w:r>
-    </w:p>
-    <w:p>
-      <w:pPr>
-        <w:pStyle w:val="Heading3"/>
-        <w:rPr>
-          <w:lang w:val="en-US"/>
-        </w:rPr>
-      </w:pPr>
-      <w:r>
-        <w:rPr>
-          <w:lang w:val="en-US"/>
-        </w:rPr>
-        <w:t>Show nothing</w:t>
-      </w:r>
-    </w:p>
-    <w:bookmarkStart w:id="5" w:name="_MON_1584516966"/>
-    <w:bookmarkEnd w:id="5"/>
-    <w:p>
-      <w:pPr>
-        <w:rPr>
-          <w:lang w:val="en-US"/>
-        </w:rPr>
-      </w:pPr>
-      <w:r>
-        <w:rPr>
-          <w:lang w:val="en-US"/>
-        </w:rPr>
-        <w:object w:dxaOrig="9638" w:dyaOrig="400" w14:anchorId="30AF9B5B">
-          <v:shape id="_x0000_i1028" type="#_x0000_t75" style="width:482.25pt;height:20.25pt" o:ole="">
-            <v:imagedata r:id="rId23" o:title=""/>
-          </v:shape>
-          <o:OLEObject Type="Embed" ProgID="Word.OpenDocumentText.12" ShapeID="_x0000_i1028" DrawAspect="Content" ObjectID="_1584517947" r:id="rId24"/>
-        </w:object>
-      </w:r>
-    </w:p>
-    <w:p>
-      <w:pPr>
-        <w:pStyle w:val="Heading3"/>
-        <w:rPr>
-          <w:lang w:val="en-US"/>
-        </w:rPr>
-      </w:pPr>
+      <w:bookmarkStart w:id="5" w:name="_GoBack"/>
+      <w:bookmarkEnd w:id="5"/>
       <w:r>
         <w:rPr>
           <w:lang w:val="en-US"/>
@@ -1892,10 +1951,10 @@
           <w:lang w:val="en-US"/>
         </w:rPr>
         <w:object w:dxaOrig="15398" w:dyaOrig="4850" w14:anchorId="475C9FA9">
-          <v:shape id="_x0000_i1029" type="#_x0000_t75" style="width:770.25pt;height:242.25pt" o:ole="">
+          <v:shape id="_x0000_i1030" type="#_x0000_t75" style="width:770.25pt;height:242.25pt" o:ole="">
             <v:imagedata r:id="rId25" o:title=""/>
           </v:shape>
-          <o:OLEObject Type="Embed" ProgID="Word.OpenDocumentText.12" ShapeID="_x0000_i1029" DrawAspect="Content" ObjectID="_1584517948" r:id="rId26"/>
+          <o:OLEObject Type="Embed" ProgID="Word.OpenDocumentText.12" ShapeID="_x0000_i1030" DrawAspect="Content" ObjectID="_1586154496" r:id="rId26"/>
         </w:object>
       </w:r>
     </w:p>
@@ -1934,10 +1993,10 @@
           <w:lang w:val="en-US"/>
         </w:rPr>
         <w:object w:dxaOrig="15398" w:dyaOrig="3959" w14:anchorId="48924F7A">
-          <v:shape id="_x0000_i1030" type="#_x0000_t75" style="width:770.25pt;height:198pt" o:ole="">
+          <v:shape id="_x0000_i1031" type="#_x0000_t75" style="width:770.25pt;height:198pt" o:ole="">
             <v:imagedata r:id="rId27" o:title=""/>
           </v:shape>
-          <o:OLEObject Type="Embed" ProgID="Word.OpenDocumentText.12" ShapeID="_x0000_i1030" DrawAspect="Content" ObjectID="_1584517949" r:id="rId28"/>
+          <o:OLEObject Type="Embed" ProgID="Word.OpenDocumentText.12" ShapeID="_x0000_i1031" DrawAspect="Content" ObjectID="_1586154497" r:id="rId28"/>
         </w:object>
       </w:r>
     </w:p>
@@ -1953,7 +2012,7 @@
 </file>
 
 <file path=word/endnotes.xml><?xml version="1.0" encoding="utf-8"?>
-<w:endnotes xmlns:wpc="http://schemas.microsoft.com/office/word/2010/wordprocessingCanvas" xmlns:cx="http://schemas.microsoft.com/office/drawing/2014/chartex" xmlns:cx1="http://schemas.microsoft.com/office/drawing/2015/9/8/chartex" xmlns:mc="http://schemas.openxmlformats.org/markup-compatibility/2006" xmlns:o="urn:schemas-microsoft-com:office:office" xmlns:r="http://schemas.openxmlformats.org/officeDocument/2006/relationships" xmlns:m="http://schemas.openxmlformats.org/officeDocument/2006/math" xmlns:v="urn:schemas-microsoft-com:vml" xmlns:wp14="http://schemas.microsoft.com/office/word/2010/wordprocessingDrawing" xmlns:wp="http://schemas.openxmlformats.org/drawingml/2006/wordprocessingDrawing" xmlns:w10="urn:schemas-microsoft-com:office:word" xmlns:w="http://schemas.openxmlformats.org/wordprocessingml/2006/main" xmlns:w14="http://schemas.microsoft.com/office/word/2010/wordml" xmlns:w15="http://schemas.microsoft.com/office/word/2012/wordml" xmlns:w16se="http://schemas.microsoft.com/office/word/2015/wordml/symex" xmlns:wpg="http://schemas.microsoft.com/office/word/2010/wordprocessingGroup" xmlns:wpi="http://schemas.microsoft.com/office/word/2010/wordprocessingInk" xmlns:wne="http://schemas.microsoft.com/office/word/2006/wordml" xmlns:wps="http://schemas.microsoft.com/office/word/2010/wordprocessingShape" mc:Ignorable="w14 w15 w16se wp14">
+<w:endnotes xmlns:wpc="http://schemas.microsoft.com/office/word/2010/wordprocessingCanvas" xmlns:cx="http://schemas.microsoft.com/office/drawing/2014/chartex" xmlns:cx1="http://schemas.microsoft.com/office/drawing/2015/9/8/chartex" xmlns:cx2="http://schemas.microsoft.com/office/drawing/2015/10/21/chartex" xmlns:cx3="http://schemas.microsoft.com/office/drawing/2016/5/9/chartex" xmlns:cx4="http://schemas.microsoft.com/office/drawing/2016/5/10/chartex" xmlns:cx5="http://schemas.microsoft.com/office/drawing/2016/5/11/chartex" xmlns:cx6="http://schemas.microsoft.com/office/drawing/2016/5/12/chartex" xmlns:cx7="http://schemas.microsoft.com/office/drawing/2016/5/13/chartex" xmlns:cx8="http://schemas.microsoft.com/office/drawing/2016/5/14/chartex" xmlns:mc="http://schemas.openxmlformats.org/markup-compatibility/2006" xmlns:aink="http://schemas.microsoft.com/office/drawing/2016/ink" xmlns:am3d="http://schemas.microsoft.com/office/drawing/2017/model3d" xmlns:o="urn:schemas-microsoft-com:office:office" xmlns:r="http://schemas.openxmlformats.org/officeDocument/2006/relationships" xmlns:m="http://schemas.openxmlformats.org/officeDocument/2006/math" xmlns:v="urn:schemas-microsoft-com:vml" xmlns:wp14="http://schemas.microsoft.com/office/word/2010/wordprocessingDrawing" xmlns:wp="http://schemas.openxmlformats.org/drawingml/2006/wordprocessingDrawing" xmlns:w10="urn:schemas-microsoft-com:office:word" xmlns:w="http://schemas.openxmlformats.org/wordprocessingml/2006/main" xmlns:w14="http://schemas.microsoft.com/office/word/2010/wordml" xmlns:w15="http://schemas.microsoft.com/office/word/2012/wordml" xmlns:w16cid="http://schemas.microsoft.com/office/word/2016/wordml/cid" xmlns:w16se="http://schemas.microsoft.com/office/word/2015/wordml/symex" xmlns:wpg="http://schemas.microsoft.com/office/word/2010/wordprocessingGroup" xmlns:wpi="http://schemas.microsoft.com/office/word/2010/wordprocessingInk" xmlns:wne="http://schemas.microsoft.com/office/word/2006/wordml" xmlns:wps="http://schemas.microsoft.com/office/word/2010/wordprocessingShape" mc:Ignorable="w14 w15 w16se w16cid wp14">
   <w:endnote w:type="separator" w:id="-1">
     <w:p>
       <w:pPr>
@@ -1978,7 +2037,7 @@
 </file>
 
 <file path=word/footnotes.xml><?xml version="1.0" encoding="utf-8"?>
-<w:footnotes xmlns:wpc="http://schemas.microsoft.com/office/word/2010/wordprocessingCanvas" xmlns:cx="http://schemas.microsoft.com/office/drawing/2014/chartex" xmlns:cx1="http://schemas.microsoft.com/office/drawing/2015/9/8/chartex" xmlns:mc="http://schemas.openxmlformats.org/markup-compatibility/2006" xmlns:o="urn:schemas-microsoft-com:office:office" xmlns:r="http://schemas.openxmlformats.org/officeDocument/2006/relationships" xmlns:m="http://schemas.openxmlformats.org/officeDocument/2006/math" xmlns:v="urn:schemas-microsoft-com:vml" xmlns:wp14="http://schemas.microsoft.com/office/word/2010/wordprocessingDrawing" xmlns:wp="http://schemas.openxmlformats.org/drawingml/2006/wordprocessingDrawing" xmlns:w10="urn:schemas-microsoft-com:office:word" xmlns:w="http://schemas.openxmlformats.org/wordprocessingml/2006/main" xmlns:w14="http://schemas.microsoft.com/office/word/2010/wordml" xmlns:w15="http://schemas.microsoft.com/office/word/2012/wordml" xmlns:w16se="http://schemas.microsoft.com/office/word/2015/wordml/symex" xmlns:wpg="http://schemas.microsoft.com/office/word/2010/wordprocessingGroup" xmlns:wpi="http://schemas.microsoft.com/office/word/2010/wordprocessingInk" xmlns:wne="http://schemas.microsoft.com/office/word/2006/wordml" xmlns:wps="http://schemas.microsoft.com/office/word/2010/wordprocessingShape" mc:Ignorable="w14 w15 w16se wp14">
+<w:footnotes xmlns:wpc="http://schemas.microsoft.com/office/word/2010/wordprocessingCanvas" xmlns:cx="http://schemas.microsoft.com/office/drawing/2014/chartex" xmlns:cx1="http://schemas.microsoft.com/office/drawing/2015/9/8/chartex" xmlns:cx2="http://schemas.microsoft.com/office/drawing/2015/10/21/chartex" xmlns:cx3="http://schemas.microsoft.com/office/drawing/2016/5/9/chartex" xmlns:cx4="http://schemas.microsoft.com/office/drawing/2016/5/10/chartex" xmlns:cx5="http://schemas.microsoft.com/office/drawing/2016/5/11/chartex" xmlns:cx6="http://schemas.microsoft.com/office/drawing/2016/5/12/chartex" xmlns:cx7="http://schemas.microsoft.com/office/drawing/2016/5/13/chartex" xmlns:cx8="http://schemas.microsoft.com/office/drawing/2016/5/14/chartex" xmlns:mc="http://schemas.openxmlformats.org/markup-compatibility/2006" xmlns:aink="http://schemas.microsoft.com/office/drawing/2016/ink" xmlns:am3d="http://schemas.microsoft.com/office/drawing/2017/model3d" xmlns:o="urn:schemas-microsoft-com:office:office" xmlns:r="http://schemas.openxmlformats.org/officeDocument/2006/relationships" xmlns:m="http://schemas.openxmlformats.org/officeDocument/2006/math" xmlns:v="urn:schemas-microsoft-com:vml" xmlns:wp14="http://schemas.microsoft.com/office/word/2010/wordprocessingDrawing" xmlns:wp="http://schemas.openxmlformats.org/drawingml/2006/wordprocessingDrawing" xmlns:w10="urn:schemas-microsoft-com:office:word" xmlns:w="http://schemas.openxmlformats.org/wordprocessingml/2006/main" xmlns:w14="http://schemas.microsoft.com/office/word/2010/wordml" xmlns:w15="http://schemas.microsoft.com/office/word/2012/wordml" xmlns:w16cid="http://schemas.microsoft.com/office/word/2016/wordml/cid" xmlns:w16se="http://schemas.microsoft.com/office/word/2015/wordml/symex" xmlns:wpg="http://schemas.microsoft.com/office/word/2010/wordprocessingGroup" xmlns:wpi="http://schemas.microsoft.com/office/word/2010/wordprocessingInk" xmlns:wne="http://schemas.microsoft.com/office/word/2006/wordml" xmlns:wps="http://schemas.microsoft.com/office/word/2010/wordprocessingShape" mc:Ignorable="w14 w15 w16se w16cid wp14">
   <w:footnote w:type="separator" w:id="-1">
     <w:p>
       <w:pPr>
@@ -2003,7 +2062,7 @@
 </file>
 
 <file path=word/header1.xml><?xml version="1.0" encoding="utf-8"?>
-<w:hdr xmlns:wpc="http://schemas.microsoft.com/office/word/2010/wordprocessingCanvas" xmlns:cx="http://schemas.microsoft.com/office/drawing/2014/chartex" xmlns:cx1="http://schemas.microsoft.com/office/drawing/2015/9/8/chartex" xmlns:mc="http://schemas.openxmlformats.org/markup-compatibility/2006" xmlns:o="urn:schemas-microsoft-com:office:office" xmlns:r="http://schemas.openxmlformats.org/officeDocument/2006/relationships" xmlns:m="http://schemas.openxmlformats.org/officeDocument/2006/math" xmlns:v="urn:schemas-microsoft-com:vml" xmlns:wp14="http://schemas.microsoft.com/office/word/2010/wordprocessingDrawing" xmlns:wp="http://schemas.openxmlformats.org/drawingml/2006/wordprocessingDrawing" xmlns:w10="urn:schemas-microsoft-com:office:word" xmlns:w="http://schemas.openxmlformats.org/wordprocessingml/2006/main" xmlns:w14="http://schemas.microsoft.com/office/word/2010/wordml" xmlns:w15="http://schemas.microsoft.com/office/word/2012/wordml" xmlns:w16se="http://schemas.microsoft.com/office/word/2015/wordml/symex" xmlns:wpg="http://schemas.microsoft.com/office/word/2010/wordprocessingGroup" xmlns:wpi="http://schemas.microsoft.com/office/word/2010/wordprocessingInk" xmlns:wne="http://schemas.microsoft.com/office/word/2006/wordml" xmlns:wps="http://schemas.microsoft.com/office/word/2010/wordprocessingShape" mc:Ignorable="w14 w15 w16se wp14">
+<w:hdr xmlns:wpc="http://schemas.microsoft.com/office/word/2010/wordprocessingCanvas" xmlns:cx="http://schemas.microsoft.com/office/drawing/2014/chartex" xmlns:cx1="http://schemas.microsoft.com/office/drawing/2015/9/8/chartex" xmlns:cx2="http://schemas.microsoft.com/office/drawing/2015/10/21/chartex" xmlns:cx3="http://schemas.microsoft.com/office/drawing/2016/5/9/chartex" xmlns:cx4="http://schemas.microsoft.com/office/drawing/2016/5/10/chartex" xmlns:cx5="http://schemas.microsoft.com/office/drawing/2016/5/11/chartex" xmlns:cx6="http://schemas.microsoft.com/office/drawing/2016/5/12/chartex" xmlns:cx7="http://schemas.microsoft.com/office/drawing/2016/5/13/chartex" xmlns:cx8="http://schemas.microsoft.com/office/drawing/2016/5/14/chartex" xmlns:mc="http://schemas.openxmlformats.org/markup-compatibility/2006" xmlns:aink="http://schemas.microsoft.com/office/drawing/2016/ink" xmlns:am3d="http://schemas.microsoft.com/office/drawing/2017/model3d" xmlns:o="urn:schemas-microsoft-com:office:office" xmlns:r="http://schemas.openxmlformats.org/officeDocument/2006/relationships" xmlns:m="http://schemas.openxmlformats.org/officeDocument/2006/math" xmlns:v="urn:schemas-microsoft-com:vml" xmlns:wp14="http://schemas.microsoft.com/office/word/2010/wordprocessingDrawing" xmlns:wp="http://schemas.openxmlformats.org/drawingml/2006/wordprocessingDrawing" xmlns:w10="urn:schemas-microsoft-com:office:word" xmlns:w="http://schemas.openxmlformats.org/wordprocessingml/2006/main" xmlns:w14="http://schemas.microsoft.com/office/word/2010/wordml" xmlns:w15="http://schemas.microsoft.com/office/word/2012/wordml" xmlns:w16cid="http://schemas.microsoft.com/office/word/2016/wordml/cid" xmlns:w16se="http://schemas.microsoft.com/office/word/2015/wordml/symex" xmlns:wpg="http://schemas.microsoft.com/office/word/2010/wordprocessingGroup" xmlns:wpi="http://schemas.microsoft.com/office/word/2010/wordprocessingInk" xmlns:wne="http://schemas.microsoft.com/office/word/2006/wordml" xmlns:wps="http://schemas.microsoft.com/office/word/2010/wordprocessingShape" mc:Ignorable="w14 w15 w16se w16cid wp14">
   <w:p>
     <w:pPr>
       <w:pStyle w:val="Header"/>
@@ -2023,7 +2082,7 @@
 </file>
 
 <file path=word/header2.xml><?xml version="1.0" encoding="utf-8"?>
-<w:hdr xmlns:wpc="http://schemas.microsoft.com/office/word/2010/wordprocessingCanvas" xmlns:cx="http://schemas.microsoft.com/office/drawing/2014/chartex" xmlns:cx1="http://schemas.microsoft.com/office/drawing/2015/9/8/chartex" xmlns:mc="http://schemas.openxmlformats.org/markup-compatibility/2006" xmlns:o="urn:schemas-microsoft-com:office:office" xmlns:r="http://schemas.openxmlformats.org/officeDocument/2006/relationships" xmlns:m="http://schemas.openxmlformats.org/officeDocument/2006/math" xmlns:v="urn:schemas-microsoft-com:vml" xmlns:wp14="http://schemas.microsoft.com/office/word/2010/wordprocessingDrawing" xmlns:wp="http://schemas.openxmlformats.org/drawingml/2006/wordprocessingDrawing" xmlns:w10="urn:schemas-microsoft-com:office:word" xmlns:w="http://schemas.openxmlformats.org/wordprocessingml/2006/main" xmlns:w14="http://schemas.microsoft.com/office/word/2010/wordml" xmlns:w15="http://schemas.microsoft.com/office/word/2012/wordml" xmlns:w16se="http://schemas.microsoft.com/office/word/2015/wordml/symex" xmlns:wpg="http://schemas.microsoft.com/office/word/2010/wordprocessingGroup" xmlns:wpi="http://schemas.microsoft.com/office/word/2010/wordprocessingInk" xmlns:wne="http://schemas.microsoft.com/office/word/2006/wordml" xmlns:wps="http://schemas.microsoft.com/office/word/2010/wordprocessingShape" mc:Ignorable="w14 w15 w16se wp14">
+<w:hdr xmlns:wpc="http://schemas.microsoft.com/office/word/2010/wordprocessingCanvas" xmlns:cx="http://schemas.microsoft.com/office/drawing/2014/chartex" xmlns:cx1="http://schemas.microsoft.com/office/drawing/2015/9/8/chartex" xmlns:cx2="http://schemas.microsoft.com/office/drawing/2015/10/21/chartex" xmlns:cx3="http://schemas.microsoft.com/office/drawing/2016/5/9/chartex" xmlns:cx4="http://schemas.microsoft.com/office/drawing/2016/5/10/chartex" xmlns:cx5="http://schemas.microsoft.com/office/drawing/2016/5/11/chartex" xmlns:cx6="http://schemas.microsoft.com/office/drawing/2016/5/12/chartex" xmlns:cx7="http://schemas.microsoft.com/office/drawing/2016/5/13/chartex" xmlns:cx8="http://schemas.microsoft.com/office/drawing/2016/5/14/chartex" xmlns:mc="http://schemas.openxmlformats.org/markup-compatibility/2006" xmlns:aink="http://schemas.microsoft.com/office/drawing/2016/ink" xmlns:am3d="http://schemas.microsoft.com/office/drawing/2017/model3d" xmlns:o="urn:schemas-microsoft-com:office:office" xmlns:r="http://schemas.openxmlformats.org/officeDocument/2006/relationships" xmlns:m="http://schemas.openxmlformats.org/officeDocument/2006/math" xmlns:v="urn:schemas-microsoft-com:vml" xmlns:wp14="http://schemas.microsoft.com/office/word/2010/wordprocessingDrawing" xmlns:wp="http://schemas.openxmlformats.org/drawingml/2006/wordprocessingDrawing" xmlns:w10="urn:schemas-microsoft-com:office:word" xmlns:w="http://schemas.openxmlformats.org/wordprocessingml/2006/main" xmlns:w14="http://schemas.microsoft.com/office/word/2010/wordml" xmlns:w15="http://schemas.microsoft.com/office/word/2012/wordml" xmlns:w16cid="http://schemas.microsoft.com/office/word/2016/wordml/cid" xmlns:w16se="http://schemas.microsoft.com/office/word/2015/wordml/symex" xmlns:wpg="http://schemas.microsoft.com/office/word/2010/wordprocessingGroup" xmlns:wpi="http://schemas.microsoft.com/office/word/2010/wordprocessingInk" xmlns:wne="http://schemas.microsoft.com/office/word/2006/wordml" xmlns:wps="http://schemas.microsoft.com/office/word/2010/wordprocessingShape" mc:Ignorable="w14 w15 w16se w16cid wp14">
   <w:p>
     <w:pPr>
       <w:pStyle w:val="Header"/>
@@ -2061,7 +2120,7 @@
 </file>
 
 <file path=word/numbering.xml><?xml version="1.0" encoding="utf-8"?>
-<w:numbering xmlns:wpc="http://schemas.microsoft.com/office/word/2010/wordprocessingCanvas" xmlns:cx="http://schemas.microsoft.com/office/drawing/2014/chartex" xmlns:cx1="http://schemas.microsoft.com/office/drawing/2015/9/8/chartex" xmlns:mc="http://schemas.openxmlformats.org/markup-compatibility/2006" xmlns:o="urn:schemas-microsoft-com:office:office" xmlns:r="http://schemas.openxmlformats.org/officeDocument/2006/relationships" xmlns:m="http://schemas.openxmlformats.org/officeDocument/2006/math" xmlns:v="urn:schemas-microsoft-com:vml" xmlns:wp14="http://schemas.microsoft.com/office/word/2010/wordprocessingDrawing" xmlns:wp="http://schemas.openxmlformats.org/drawingml/2006/wordprocessingDrawing" xmlns:w10="urn:schemas-microsoft-com:office:word" xmlns:w="http://schemas.openxmlformats.org/wordprocessingml/2006/main" xmlns:w14="http://schemas.microsoft.com/office/word/2010/wordml" xmlns:w15="http://schemas.microsoft.com/office/word/2012/wordml" xmlns:w16se="http://schemas.microsoft.com/office/word/2015/wordml/symex" xmlns:wpg="http://schemas.microsoft.com/office/word/2010/wordprocessingGroup" xmlns:wpi="http://schemas.microsoft.com/office/word/2010/wordprocessingInk" xmlns:wne="http://schemas.microsoft.com/office/word/2006/wordml" xmlns:wps="http://schemas.microsoft.com/office/word/2010/wordprocessingShape" mc:Ignorable="w14 w15 w16se wp14">
+<w:numbering xmlns:wpc="http://schemas.microsoft.com/office/word/2010/wordprocessingCanvas" xmlns:cx="http://schemas.microsoft.com/office/drawing/2014/chartex" xmlns:cx1="http://schemas.microsoft.com/office/drawing/2015/9/8/chartex" xmlns:cx2="http://schemas.microsoft.com/office/drawing/2015/10/21/chartex" xmlns:cx3="http://schemas.microsoft.com/office/drawing/2016/5/9/chartex" xmlns:cx4="http://schemas.microsoft.com/office/drawing/2016/5/10/chartex" xmlns:cx5="http://schemas.microsoft.com/office/drawing/2016/5/11/chartex" xmlns:cx6="http://schemas.microsoft.com/office/drawing/2016/5/12/chartex" xmlns:cx7="http://schemas.microsoft.com/office/drawing/2016/5/13/chartex" xmlns:cx8="http://schemas.microsoft.com/office/drawing/2016/5/14/chartex" xmlns:mc="http://schemas.openxmlformats.org/markup-compatibility/2006" xmlns:aink="http://schemas.microsoft.com/office/drawing/2016/ink" xmlns:am3d="http://schemas.microsoft.com/office/drawing/2017/model3d" xmlns:o="urn:schemas-microsoft-com:office:office" xmlns:r="http://schemas.openxmlformats.org/officeDocument/2006/relationships" xmlns:m="http://schemas.openxmlformats.org/officeDocument/2006/math" xmlns:v="urn:schemas-microsoft-com:vml" xmlns:wp14="http://schemas.microsoft.com/office/word/2010/wordprocessingDrawing" xmlns:wp="http://schemas.openxmlformats.org/drawingml/2006/wordprocessingDrawing" xmlns:w10="urn:schemas-microsoft-com:office:word" xmlns:w="http://schemas.openxmlformats.org/wordprocessingml/2006/main" xmlns:w14="http://schemas.microsoft.com/office/word/2010/wordml" xmlns:w15="http://schemas.microsoft.com/office/word/2012/wordml" xmlns:w16cid="http://schemas.microsoft.com/office/word/2016/wordml/cid" xmlns:w16se="http://schemas.microsoft.com/office/word/2015/wordml/symex" xmlns:wpg="http://schemas.microsoft.com/office/word/2010/wordprocessingGroup" xmlns:wpi="http://schemas.microsoft.com/office/word/2010/wordprocessingInk" xmlns:wne="http://schemas.microsoft.com/office/word/2006/wordml" xmlns:wps="http://schemas.microsoft.com/office/word/2010/wordprocessingShape" mc:Ignorable="w14 w15 w16se w16cid wp14">
   <w:abstractNum w:abstractNumId="0" w15:restartNumberingAfterBreak="0">
     <w:nsid w:val="FFFFFF7C"/>
     <w:multiLevelType w:val="singleLevel"/>
@@ -5085,7 +5144,7 @@
 </file>
 
 <file path=word/styles.xml><?xml version="1.0" encoding="utf-8"?>
-<w:styles xmlns:mc="http://schemas.openxmlformats.org/markup-compatibility/2006" xmlns:r="http://schemas.openxmlformats.org/officeDocument/2006/relationships" xmlns:w="http://schemas.openxmlformats.org/wordprocessingml/2006/main" xmlns:w14="http://schemas.microsoft.com/office/word/2010/wordml" xmlns:w15="http://schemas.microsoft.com/office/word/2012/wordml" xmlns:w16se="http://schemas.microsoft.com/office/word/2015/wordml/symex" mc:Ignorable="w14 w15 w16se">
+<w:styles xmlns:mc="http://schemas.openxmlformats.org/markup-compatibility/2006" xmlns:r="http://schemas.openxmlformats.org/officeDocument/2006/relationships" xmlns:w="http://schemas.openxmlformats.org/wordprocessingml/2006/main" xmlns:w14="http://schemas.microsoft.com/office/word/2010/wordml" xmlns:w15="http://schemas.microsoft.com/office/word/2012/wordml" xmlns:w16cid="http://schemas.microsoft.com/office/word/2016/wordml/cid" xmlns:w16se="http://schemas.microsoft.com/office/word/2015/wordml/symex" mc:Ignorable="w14 w15 w16se w16cid">
   <w:docDefaults>
     <w:rPrDefault>
       <w:rPr>
@@ -5101,7 +5160,7 @@
       </w:pPr>
     </w:pPrDefault>
   </w:docDefaults>
-  <w:latentStyles w:defLockedState="0" w:defUIPriority="99" w:defSemiHidden="0" w:defUnhideWhenUsed="0" w:defQFormat="0" w:count="371">
+  <w:latentStyles w:defLockedState="0" w:defUIPriority="99" w:defSemiHidden="0" w:defUnhideWhenUsed="0" w:defQFormat="0" w:count="375">
     <w:lsdException w:name="Normal" w:uiPriority="0" w:qFormat="1"/>
     <w:lsdException w:name="heading 1" w:uiPriority="9" w:qFormat="1"/>
     <w:lsdException w:name="heading 2" w:semiHidden="1" w:uiPriority="9" w:unhideWhenUsed="1" w:qFormat="1"/>
@@ -5207,7 +5266,6 @@
     <w:lsdException w:name="HTML Sample" w:semiHidden="1" w:unhideWhenUsed="1"/>
     <w:lsdException w:name="HTML Typewriter" w:semiHidden="1" w:unhideWhenUsed="1"/>
     <w:lsdException w:name="HTML Variable" w:semiHidden="1" w:unhideWhenUsed="1"/>
-    <w:lsdException w:name="Normal Table" w:semiHidden="1" w:unhideWhenUsed="1"/>
     <w:lsdException w:name="annotation subject" w:semiHidden="1" w:unhideWhenUsed="1"/>
     <w:lsdException w:name="No List" w:semiHidden="1" w:unhideWhenUsed="1"/>
     <w:lsdException w:name="Outline List 1" w:semiHidden="1" w:unhideWhenUsed="1"/>
@@ -5251,10 +5309,8 @@
     <w:lsdException w:name="Table Elegant" w:semiHidden="1" w:unhideWhenUsed="1"/>
     <w:lsdException w:name="Table Professional" w:semiHidden="1" w:unhideWhenUsed="1"/>
     <w:lsdException w:name="Table Subtle 1" w:semiHidden="1" w:unhideWhenUsed="1"/>
-    <w:lsdException w:name="Table Subtle 2" w:semiHidden="1" w:unhideWhenUsed="1"/>
     <w:lsdException w:name="Table Web 1" w:semiHidden="1" w:unhideWhenUsed="1"/>
     <w:lsdException w:name="Table Web 2" w:semiHidden="1" w:unhideWhenUsed="1"/>
-    <w:lsdException w:name="Table Web 3" w:semiHidden="1" w:unhideWhenUsed="1"/>
     <w:lsdException w:name="Balloon Text" w:semiHidden="1" w:unhideWhenUsed="1"/>
     <w:lsdException w:name="Table Grid" w:uiPriority="59"/>
     <w:lsdException w:name="Table Theme" w:semiHidden="1" w:unhideWhenUsed="1"/>
@@ -5464,6 +5520,10 @@
     <w:lsdException w:name="List Table 5 Dark Accent 6" w:uiPriority="50"/>
     <w:lsdException w:name="List Table 6 Colorful Accent 6" w:uiPriority="51"/>
     <w:lsdException w:name="List Table 7 Colorful Accent 6" w:uiPriority="52"/>
+    <w:lsdException w:name="Mention" w:semiHidden="1" w:unhideWhenUsed="1"/>
+    <w:lsdException w:name="Smart Hyperlink" w:semiHidden="1" w:unhideWhenUsed="1"/>
+    <w:lsdException w:name="Hashtag" w:semiHidden="1" w:unhideWhenUsed="1"/>
+    <w:lsdException w:name="Unresolved Mention" w:semiHidden="1" w:unhideWhenUsed="1"/>
   </w:latentStyles>
   <w:style w:type="paragraph" w:default="1" w:styleId="Normal">
     <w:name w:val="Normal"/>
@@ -7041,6 +7101,23 @@
 </file>
 
 <file path=customXml/item2.xml><?xml version="1.0" encoding="utf-8"?>
+<p:properties xmlns:p="http://schemas.microsoft.com/office/2006/metadata/properties" xmlns:xsi="http://www.w3.org/2001/XMLSchema-instance" xmlns:pc="http://schemas.microsoft.com/office/infopath/2007/PartnerControls">
+  <documentManagement>
+    <XamkCampusTaxHTField xmlns="cf8c99ff-6b15-4057-8cf8-68095e39d778">
+      <Terms xmlns="http://schemas.microsoft.com/office/infopath/2007/PartnerControls"/>
+    </XamkCampusTaxHTField>
+    <TaxCatchAll xmlns="cf8c99ff-6b15-4057-8cf8-68095e39d778"/>
+    <g33a82a8809148c2b12037e90eba7cfb xmlns="61801677-f182-444c-bff9-c12b9eebc147">
+      <Terms xmlns="http://schemas.microsoft.com/office/infopath/2007/PartnerControls"/>
+    </g33a82a8809148c2b12037e90eba7cfb>
+    <XamkDepartmentTaxHTField xmlns="cf8c99ff-6b15-4057-8cf8-68095e39d778">
+      <Terms xmlns="http://schemas.microsoft.com/office/infopath/2007/PartnerControls"/>
+    </XamkDepartmentTaxHTField>
+  </documentManagement>
+</p:properties>
+</file>
+
+<file path=customXml/item3.xml><?xml version="1.0" encoding="utf-8"?>
 <ct:contentTypeSchema xmlns:ct="http://schemas.microsoft.com/office/2006/metadata/contentType" xmlns:ma="http://schemas.microsoft.com/office/2006/metadata/properties/metaAttributes" ct:_="" ma:_="" ma:contentTypeName="Student Document" ma:contentTypeID="0x01010037B05E0131324A0B8546E2B74A355172002A6B7AB43EF5544B879BE49EA2CEB693" ma:contentTypeVersion="18" ma:contentTypeDescription="Luo uusi asiakirja." ma:contentTypeScope="" ma:versionID="22432294fb7a625f556ec3937901d0fa">
   <xsd:schema xmlns:xsd="http://www.w3.org/2001/XMLSchema" xmlns:xs="http://www.w3.org/2001/XMLSchema" xmlns:p="http://schemas.microsoft.com/office/2006/metadata/properties" xmlns:ns2="cf8c99ff-6b15-4057-8cf8-68095e39d778" xmlns:ns3="61801677-f182-444c-bff9-c12b9eebc147" targetNamespace="http://schemas.microsoft.com/office/2006/metadata/properties" ma:root="true" ma:fieldsID="f74a60127d1e3f7a914b6ebb3fc79dc4" ns2:_="" ns3:_="">
     <xsd:import namespace="cf8c99ff-6b15-4057-8cf8-68095e39d778"/>
@@ -7201,23 +7278,6 @@
 </ct:contentTypeSchema>
 </file>
 
-<file path=customXml/item3.xml><?xml version="1.0" encoding="utf-8"?>
-<p:properties xmlns:p="http://schemas.microsoft.com/office/2006/metadata/properties" xmlns:xsi="http://www.w3.org/2001/XMLSchema-instance" xmlns:pc="http://schemas.microsoft.com/office/infopath/2007/PartnerControls">
-  <documentManagement>
-    <XamkCampusTaxHTField xmlns="cf8c99ff-6b15-4057-8cf8-68095e39d778">
-      <Terms xmlns="http://schemas.microsoft.com/office/infopath/2007/PartnerControls"/>
-    </XamkCampusTaxHTField>
-    <TaxCatchAll xmlns="cf8c99ff-6b15-4057-8cf8-68095e39d778"/>
-    <g33a82a8809148c2b12037e90eba7cfb xmlns="61801677-f182-444c-bff9-c12b9eebc147">
-      <Terms xmlns="http://schemas.microsoft.com/office/infopath/2007/PartnerControls"/>
-    </g33a82a8809148c2b12037e90eba7cfb>
-    <XamkDepartmentTaxHTField xmlns="cf8c99ff-6b15-4057-8cf8-68095e39d778">
-      <Terms xmlns="http://schemas.microsoft.com/office/infopath/2007/PartnerControls"/>
-    </XamkDepartmentTaxHTField>
-  </documentManagement>
-</p:properties>
-</file>
-
 <file path=customXml/item4.xml><?xml version="1.0" encoding="utf-8"?>
 <b:Sources xmlns:b="http://schemas.openxmlformats.org/officeDocument/2006/bibliography" xmlns="http://schemas.openxmlformats.org/officeDocument/2006/bibliography" SelectedStyle="\APA.XSL" StyleName="APA"/>
 </file>
@@ -7231,6 +7291,17 @@
 </file>
 
 <file path=customXml/itemProps2.xml><?xml version="1.0" encoding="utf-8"?>
+<ds:datastoreItem xmlns:ds="http://schemas.openxmlformats.org/officeDocument/2006/customXml" ds:itemID="{C93CDA1F-8682-426C-A0CB-1E1CCA1149DF}">
+  <ds:schemaRefs>
+    <ds:schemaRef ds:uri="http://schemas.microsoft.com/office/2006/metadata/properties"/>
+    <ds:schemaRef ds:uri="http://schemas.microsoft.com/office/infopath/2007/PartnerControls"/>
+    <ds:schemaRef ds:uri="cf8c99ff-6b15-4057-8cf8-68095e39d778"/>
+    <ds:schemaRef ds:uri="61801677-f182-444c-bff9-c12b9eebc147"/>
+  </ds:schemaRefs>
+</ds:datastoreItem>
+</file>
+
+<file path=customXml/itemProps3.xml><?xml version="1.0" encoding="utf-8"?>
 <ds:datastoreItem xmlns:ds="http://schemas.openxmlformats.org/officeDocument/2006/customXml" ds:itemID="{67CB9A5C-7922-4611-9C9B-766F872B553F}">
   <ds:schemaRefs>
     <ds:schemaRef ds:uri="http://schemas.microsoft.com/office/2006/metadata/contentType"/>
@@ -7249,19 +7320,8 @@
 </ds:datastoreItem>
 </file>
 
-<file path=customXml/itemProps3.xml><?xml version="1.0" encoding="utf-8"?>
-<ds:datastoreItem xmlns:ds="http://schemas.openxmlformats.org/officeDocument/2006/customXml" ds:itemID="{C93CDA1F-8682-426C-A0CB-1E1CCA1149DF}">
-  <ds:schemaRefs>
-    <ds:schemaRef ds:uri="http://schemas.microsoft.com/office/2006/metadata/properties"/>
-    <ds:schemaRef ds:uri="http://schemas.microsoft.com/office/infopath/2007/PartnerControls"/>
-    <ds:schemaRef ds:uri="cf8c99ff-6b15-4057-8cf8-68095e39d778"/>
-    <ds:schemaRef ds:uri="61801677-f182-444c-bff9-c12b9eebc147"/>
-  </ds:schemaRefs>
-</ds:datastoreItem>
-</file>
-
 <file path=customXml/itemProps4.xml><?xml version="1.0" encoding="utf-8"?>
-<ds:datastoreItem xmlns:ds="http://schemas.openxmlformats.org/officeDocument/2006/customXml" ds:itemID="{8F35203E-A2F2-410E-93AE-65BC705B86B5}">
+<ds:datastoreItem xmlns:ds="http://schemas.openxmlformats.org/officeDocument/2006/customXml" ds:itemID="{36B9ED86-2042-4A65-9004-CE6E291C9E96}">
   <ds:schemaRefs>
     <ds:schemaRef ds:uri="http://schemas.openxmlformats.org/officeDocument/2006/bibliography"/>
   </ds:schemaRefs>
